--- a/Solution_Design/Story Board/Storys/RA-06-Rechtliches Einmaleins/RA-06-Allgemeine Infos.docx
+++ b/Solution_Design/Story Board/Storys/RA-06-Rechtliches Einmaleins/RA-06-Allgemeine Infos.docx
@@ -97,7 +97,15 @@
           <w:szCs w:val="24"/>
           <w:lang w:val="de-DE"/>
         </w:rPr>
-        <w:t xml:space="preserve">Der Deutsche ist direkt in seiner Art, ohne </w:t>
+        <w:t>Der Deu</w:t>
+      </w:r>
+      <w:r>
+        <w:rPr>
+          <w:sz w:val="24"/>
+          <w:szCs w:val="24"/>
+          <w:lang w:val="de-DE"/>
+        </w:rPr>
+        <w:t>tsche ist direkt in seiner Art</w:t>
       </w:r>
     </w:p>
     <w:p>
@@ -120,7 +128,39 @@
           <w:szCs w:val="24"/>
           <w:lang w:val="de-DE"/>
         </w:rPr>
-        <w:t>In Deutschland ist Pünktlichkeit sehr wichtige, Termine sollten immer pünktlich wahrnehmen, wenn nicht möglich vorher Bescheid geben</w:t>
+        <w:t>In Deutschland ist Pünktlichkeit sehr wichtig, Termin</w:t>
+      </w:r>
+      <w:r>
+        <w:rPr>
+          <w:sz w:val="24"/>
+          <w:szCs w:val="24"/>
+          <w:lang w:val="de-DE"/>
+        </w:rPr>
+        <w:t>e sollten immer pünktlich wahrgenom</w:t>
+      </w:r>
+      <w:r>
+        <w:rPr>
+          <w:sz w:val="24"/>
+          <w:szCs w:val="24"/>
+          <w:lang w:val="de-DE"/>
+        </w:rPr>
+        <w:t>men</w:t>
+      </w:r>
+      <w:r>
+        <w:rPr>
+          <w:sz w:val="24"/>
+          <w:szCs w:val="24"/>
+          <w:lang w:val="de-DE"/>
+        </w:rPr>
+        <w:t xml:space="preserve"> werden</w:t>
+      </w:r>
+      <w:r>
+        <w:rPr>
+          <w:sz w:val="24"/>
+          <w:szCs w:val="24"/>
+          <w:lang w:val="de-DE"/>
+        </w:rPr>
+        <w:t>, wenn nicht möglich vorher Bescheid geben</w:t>
       </w:r>
     </w:p>
     <w:p>
@@ -282,39 +322,55 @@
           <w:szCs w:val="24"/>
           <w:lang w:val="de-DE"/>
         </w:rPr>
-        <w:t>Bitte nicht ungefragt helfen, auch i</w:t>
-      </w:r>
-      <w:r>
-        <w:rPr>
-          <w:sz w:val="24"/>
-          <w:szCs w:val="24"/>
-          <w:lang w:val="de-DE"/>
-        </w:rPr>
-        <w:t xml:space="preserve">n guter Absicht, </w:t>
-      </w:r>
-      <w:r>
-        <w:rPr>
-          <w:sz w:val="24"/>
-          <w:szCs w:val="24"/>
-          <w:lang w:val="de-DE"/>
-        </w:rPr>
-        <w:t xml:space="preserve">der Deutsche </w:t>
-      </w:r>
-      <w:r>
-        <w:rPr>
-          <w:sz w:val="24"/>
-          <w:szCs w:val="24"/>
-          <w:lang w:val="de-DE"/>
-        </w:rPr>
-        <w:t xml:space="preserve">ist </w:t>
-      </w:r>
-      <w:r>
-        <w:rPr>
-          <w:sz w:val="24"/>
-          <w:szCs w:val="24"/>
-          <w:lang w:val="de-DE"/>
-        </w:rPr>
-        <w:t>grundsätzlich misstrauisch</w:t>
+        <w:t xml:space="preserve">Bitte nicht ungefragt helfen; </w:t>
+      </w:r>
+      <w:r>
+        <w:rPr>
+          <w:sz w:val="24"/>
+          <w:szCs w:val="24"/>
+          <w:lang w:val="de-DE"/>
+        </w:rPr>
+        <w:t>auch i</w:t>
+      </w:r>
+      <w:r>
+        <w:rPr>
+          <w:sz w:val="24"/>
+          <w:szCs w:val="24"/>
+          <w:lang w:val="de-DE"/>
+        </w:rPr>
+        <w:t>n guter Absicht,</w:t>
+      </w:r>
+      <w:r>
+        <w:rPr>
+          <w:sz w:val="24"/>
+          <w:szCs w:val="24"/>
+          <w:lang w:val="de-DE"/>
+        </w:rPr>
+        <w:t xml:space="preserve"> </w:t>
+      </w:r>
+      <w:r>
+        <w:rPr>
+          <w:sz w:val="24"/>
+          <w:szCs w:val="24"/>
+          <w:lang w:val="de-DE"/>
+        </w:rPr>
+        <w:t>ist</w:t>
+      </w:r>
+      <w:r>
+        <w:rPr>
+          <w:sz w:val="24"/>
+          <w:szCs w:val="24"/>
+          <w:lang w:val="de-DE"/>
+        </w:rPr>
+        <w:t xml:space="preserve"> </w:t>
+      </w:r>
+      <w:r>
+        <w:rPr>
+          <w:sz w:val="24"/>
+          <w:szCs w:val="24"/>
+          <w:lang w:val="de-DE"/>
+        </w:rPr>
+        <w:t>der Deutsche grundsätzlich misstrauisch</w:t>
       </w:r>
     </w:p>
     <w:p>
@@ -360,7 +416,31 @@
           <w:szCs w:val="24"/>
           <w:lang w:val="de-DE"/>
         </w:rPr>
-        <w:t>Sonntags ist Ruhetag, alle Geschäfte sind geschlossen</w:t>
+        <w:t xml:space="preserve">Sonntags ist Ruhetag; </w:t>
+      </w:r>
+      <w:r>
+        <w:rPr>
+          <w:sz w:val="24"/>
+          <w:szCs w:val="24"/>
+          <w:lang w:val="de-DE"/>
+        </w:rPr>
+        <w:t>alle Geschäfte</w:t>
+      </w:r>
+      <w:r>
+        <w:rPr>
+          <w:sz w:val="24"/>
+          <w:szCs w:val="24"/>
+          <w:lang w:val="de-DE"/>
+        </w:rPr>
+        <w:t xml:space="preserve">, Behörden etc. </w:t>
+      </w:r>
+      <w:r>
+        <w:rPr>
+          <w:sz w:val="24"/>
+          <w:szCs w:val="24"/>
+          <w:lang w:val="de-DE"/>
+        </w:rPr>
+        <w:t>sind geschlossen</w:t>
       </w:r>
     </w:p>
     <w:p>
@@ -628,7 +708,13 @@
         <w:rPr>
           <w:lang w:val="de-DE"/>
         </w:rPr>
-        <w:t xml:space="preserve">l. gewöhnungsbedürftig, dennoch eine gute Empfehlung </w:t>
+        <w:t>l. gewöhnungsbedürfti</w:t>
+      </w:r>
+      <w:r>
+        <w:rPr>
+          <w:lang w:val="de-DE"/>
+        </w:rPr>
+        <w:t>g, dennoch eine gute Empfehlung</w:t>
       </w:r>
     </w:p>
     <w:p>
@@ -692,7 +778,16 @@
           <w:color w:val="auto"/>
           <w:lang w:val="de-DE"/>
         </w:rPr>
-        <w:t>Für die Auswanderer ist Deutschland Ausland, sie müssen sich noch an das Leben hier gewöhnen. Bitte dafür Verständnis zeigen.</w:t>
+        <w:t xml:space="preserve">Für die Auswanderer ist Deutschland Ausland, sie müssen </w:t>
+      </w:r>
+      <w:bookmarkStart w:id="0" w:name="_GoBack"/>
+      <w:bookmarkEnd w:id="0"/>
+      <w:r>
+        <w:rPr>
+          <w:color w:val="auto"/>
+          <w:lang w:val="de-DE"/>
+        </w:rPr>
+        <w:t>sich noch an das Leben hier gewöhnen. Bitte dafür Verständnis zeigen.</w:t>
       </w:r>
     </w:p>
     <w:p>
@@ -4480,13 +4575,7 @@
               <w:rPr>
                 <w:lang w:val="de-DE"/>
               </w:rPr>
-              <w:t>R</w:t>
-            </w:r>
-            <w:r>
-              <w:rPr>
-                <w:lang w:val="de-DE"/>
-              </w:rPr>
-              <w:t>egierung, wird vom Volk gewählt</w:t>
+              <w:t>Regierung, wird vom Volk gewählt</w:t>
             </w:r>
           </w:p>
         </w:tc>
@@ -4529,13 +4618,7 @@
               <w:rPr>
                 <w:lang w:val="de-DE"/>
               </w:rPr>
-              <w:t>Regierung, Vertreter werden von den Ländern</w:t>
-            </w:r>
-            <w:r>
-              <w:rPr>
-                <w:lang w:val="de-DE"/>
-              </w:rPr>
-              <w:t xml:space="preserve"> gestellt</w:t>
+              <w:t>Regierung, Vertreter werden von den Ländern gestellt</w:t>
             </w:r>
           </w:p>
         </w:tc>
@@ -4578,13 +4661,7 @@
               <w:rPr>
                 <w:lang w:val="de-DE"/>
               </w:rPr>
-              <w:t>Besteht aus Bundestag und gleich viele Delegierte</w:t>
-            </w:r>
-            <w:r>
-              <w:rPr>
-                <w:lang w:val="de-DE"/>
-              </w:rPr>
-              <w:t xml:space="preserve"> der Länder</w:t>
+              <w:t>Besteht aus Bundestag und gleich viele Delegierte der Länder</w:t>
             </w:r>
           </w:p>
         </w:tc>
@@ -4875,19 +4952,7 @@
                 <w:lang w:val="de-DE"/>
               </w:rPr>
               <w:br/>
-              <w:t xml:space="preserve">Erlässt Gesetze, nach Vorschlag der </w:t>
-            </w:r>
-            <w:r>
-              <w:rPr>
-                <w:lang w:val="de-DE"/>
-              </w:rPr>
-              <w:t xml:space="preserve">Europäische </w:t>
-            </w:r>
-            <w:r>
-              <w:rPr>
-                <w:lang w:val="de-DE"/>
-              </w:rPr>
-              <w:t>Kommission</w:t>
+              <w:t>Erlässt Gesetze, nach Vorschlag der Europäische Kommission</w:t>
             </w:r>
           </w:p>
         </w:tc>
@@ -5514,8 +5579,6 @@
         </w:rPr>
         <w:t xml:space="preserve">der/deutschland256b.gif </w:t>
       </w:r>
-      <w:bookmarkStart w:id="0" w:name="_GoBack"/>
-      <w:bookmarkEnd w:id="0"/>
     </w:p>
     <w:sectPr>
       <w:pgSz w:w="11906" w:h="16838"/>
@@ -7576,7 +7639,7 @@
 </file>
 
 <file path=customXml/itemProps1.xml><?xml version="1.0" encoding="utf-8"?>
-<ds:datastoreItem xmlns:ds="http://schemas.openxmlformats.org/officeDocument/2006/customXml" ds:itemID="{632BD716-49E8-4DC8-A2B2-D95C6D4B6EBB}">
+<ds:datastoreItem xmlns:ds="http://schemas.openxmlformats.org/officeDocument/2006/customXml" ds:itemID="{9E027DB3-84C9-411F-A735-C2E6189DE6E2}">
   <ds:schemaRefs>
     <ds:schemaRef ds:uri="http://schemas.openxmlformats.org/officeDocument/2006/bibliography"/>
   </ds:schemaRefs>

--- a/Solution_Design/Story Board/Storys/RA-06-Rechtliches Einmaleins/RA-06-Allgemeine Infos.docx
+++ b/Solution_Design/Story Board/Storys/RA-06-Rechtliches Einmaleins/RA-06-Allgemeine Infos.docx
@@ -346,15 +346,7 @@
           <w:szCs w:val="24"/>
           <w:lang w:val="de-DE"/>
         </w:rPr>
-        <w:t xml:space="preserve"> </w:t>
-      </w:r>
-      <w:r>
-        <w:rPr>
-          <w:sz w:val="24"/>
-          <w:szCs w:val="24"/>
-          <w:lang w:val="de-DE"/>
-        </w:rPr>
-        <w:t>ist</w:t>
+        <w:t xml:space="preserve"> ist</w:t>
       </w:r>
       <w:r>
         <w:rPr>
@@ -778,16 +770,7 @@
           <w:color w:val="auto"/>
           <w:lang w:val="de-DE"/>
         </w:rPr>
-        <w:t xml:space="preserve">Für die Auswanderer ist Deutschland Ausland, sie müssen </w:t>
-      </w:r>
-      <w:bookmarkStart w:id="0" w:name="_GoBack"/>
-      <w:bookmarkEnd w:id="0"/>
-      <w:r>
-        <w:rPr>
-          <w:color w:val="auto"/>
-          <w:lang w:val="de-DE"/>
-        </w:rPr>
-        <w:t>sich noch an das Leben hier gewöhnen. Bitte dafür Verständnis zeigen.</w:t>
+        <w:t>Für die Auswanderer ist Deutschland Ausland, sie müssen sich noch an das Leben hier gewöhnen. Bitte dafür Verständnis zeigen.</w:t>
       </w:r>
     </w:p>
     <w:p>
@@ -1049,8 +1032,7 @@
     </w:p>
     <w:p>
       <w:pPr>
-        <w:pStyle w:val="berschrift3"/>
-        <w:spacing w:line="276" w:lineRule="auto"/>
+        <w:pStyle w:val="berschrift2"/>
         <w:rPr>
           <w:lang w:val="de-DE"/>
         </w:rPr>
@@ -1331,7 +1313,7 @@
     </w:p>
     <w:p>
       <w:pPr>
-        <w:spacing w:line="276" w:lineRule="auto"/>
+        <w:pStyle w:val="berschrift2"/>
         <w:rPr>
           <w:lang w:val="de-DE"/>
         </w:rPr>
@@ -2614,7 +2596,6 @@
           <w:szCs w:val="24"/>
           <w:lang w:val="de-DE"/>
         </w:rPr>
-        <w:lastRenderedPageBreak/>
         <w:t>Regel „rechts vor links“</w:t>
       </w:r>
     </w:p>
@@ -3956,7 +3937,6 @@
         <w:rPr>
           <w:lang w:val="de-DE"/>
         </w:rPr>
-        <w:lastRenderedPageBreak/>
         <w:t>Politische Fakten</w:t>
       </w:r>
     </w:p>
@@ -4084,6 +4064,7 @@
           <w:noProof/>
           <w:lang w:val="de-DE" w:eastAsia="de-DE"/>
         </w:rPr>
+        <w:lastRenderedPageBreak/>
         <w:drawing>
           <wp:anchor distT="0" distB="0" distL="114300" distR="114300" simplePos="0" relativeHeight="251665408" behindDoc="1" locked="0" layoutInCell="1" allowOverlap="1" wp14:anchorId="1E782534" wp14:editId="02380360">
             <wp:simplePos x="0" y="0"/>
@@ -4925,7 +4906,6 @@
               <w:rPr>
                 <w:lang w:val="de-DE"/>
               </w:rPr>
-              <w:lastRenderedPageBreak/>
               <w:t>Ministerrat</w:t>
             </w:r>
           </w:p>
@@ -5099,6 +5079,7 @@
               <w:rPr>
                 <w:lang w:val="de-DE"/>
               </w:rPr>
+              <w:lastRenderedPageBreak/>
               <w:t>Europäischer Gerichtshof</w:t>
             </w:r>
           </w:p>
@@ -5221,12 +5202,33 @@
         </w:rPr>
         <w:t xml:space="preserve">: </w:t>
       </w:r>
-      <w:r>
-        <w:rPr>
-          <w:lang w:val="de-DE"/>
-        </w:rPr>
-        <w:t>http://europa.eu/about-eu/institutions-bodies/index_de.htm</w:t>
-      </w:r>
+      <w:hyperlink r:id="rId31" w:history="1">
+        <w:r>
+          <w:rPr>
+            <w:rStyle w:val="Hyperlink"/>
+            <w:lang w:val="de-DE"/>
+          </w:rPr>
+          <w:t>http://europa.eu/about-eu/institutions-bodies/index_de.htm</w:t>
+        </w:r>
+      </w:hyperlink>
+    </w:p>
+    <w:p>
+      <w:pPr>
+        <w:spacing w:line="276" w:lineRule="auto"/>
+        <w:rPr>
+          <w:lang w:val="de-DE"/>
+        </w:rPr>
+      </w:pPr>
+    </w:p>
+    <w:p>
+      <w:pPr>
+        <w:spacing w:line="276" w:lineRule="auto"/>
+        <w:rPr>
+          <w:lang w:val="de-DE"/>
+        </w:rPr>
+      </w:pPr>
+      <w:bookmarkStart w:id="0" w:name="_GoBack"/>
+      <w:bookmarkEnd w:id="0"/>
     </w:p>
     <w:p>
       <w:pPr>
@@ -7639,7 +7641,7 @@
 </file>
 
 <file path=customXml/itemProps1.xml><?xml version="1.0" encoding="utf-8"?>
-<ds:datastoreItem xmlns:ds="http://schemas.openxmlformats.org/officeDocument/2006/customXml" ds:itemID="{9E027DB3-84C9-411F-A735-C2E6189DE6E2}">
+<ds:datastoreItem xmlns:ds="http://schemas.openxmlformats.org/officeDocument/2006/customXml" ds:itemID="{CFDC83C2-FB38-4E1E-AED2-FA5EBB240552}">
   <ds:schemaRefs>
     <ds:schemaRef ds:uri="http://schemas.openxmlformats.org/officeDocument/2006/bibliography"/>
   </ds:schemaRefs>
